--- a/cv/cv.docx
+++ b/cv/cv.docx
@@ -725,7 +725,32 @@
     </w:p>
     <w:p>
       <w:pPr>
-        <w:pageBreakBefore w:val="0"/>
+        <w:widowControl w:val="0"/>
+        <w:numPr>
+          <w:ilvl w:val="0"/>
+          <w:numId w:val="4"/>
+        </w:numPr>
+        <w:spacing w:after="0" w:afterAutospacing="0" w:line="276" w:lineRule="auto"/>
+        <w:ind w:left="720" w:hanging="360"/>
+        <w:rPr>
+          <w:rFonts w:ascii="Arial" w:cs="Arial" w:eastAsia="Arial" w:hAnsi="Arial"/>
+          <w:sz w:val="28"/>
+          <w:szCs w:val="28"/>
+        </w:rPr>
+      </w:pPr>
+      <w:r>
+        <w:rPr>
+          <w:rFonts w:ascii="Arial" w:cs="Arial" w:eastAsia="Arial" w:hAnsi="Arial"/>
+          <w:sz w:val="28"/>
+          <w:szCs w:val="28"/>
+          <w:highlight w:val="white"/>
+          <w:rtl w:val="0"/>
+        </w:rPr>
+        <w:t xml:space="preserve">Node.js/NestJS/Serverless</w:t>
+      </w:r>
+    </w:p>
+    <w:p>
+      <w:pPr>
         <w:widowControl w:val="0"/>
         <w:numPr>
           <w:ilvl w:val="0"/>
@@ -737,22 +762,29 @@
           <w:rFonts w:ascii="Arial" w:cs="Arial" w:eastAsia="Arial" w:hAnsi="Arial"/>
           <w:sz w:val="28"/>
           <w:szCs w:val="28"/>
-        </w:rPr>
-      </w:pPr>
-      <w:r>
-        <w:rPr>
-          <w:rFonts w:ascii="Arial" w:cs="Arial" w:eastAsia="Arial" w:hAnsi="Arial"/>
-          <w:sz w:val="28"/>
-          <w:szCs w:val="28"/>
-          <w:highlight w:val="white"/>
-          <w:rtl w:val="0"/>
-        </w:rPr>
-        <w:t xml:space="preserve">React</w:t>
-      </w:r>
-    </w:p>
-    <w:p>
-      <w:pPr>
-        <w:pageBreakBefore w:val="0"/>
+          <w:highlight w:val="white"/>
+        </w:rPr>
+      </w:pPr>
+      <w:bookmarkStart w:colFirst="0" w:colLast="0" w:name="_heading=h.cruhld9y052p" w:id="3"/>
+      <w:bookmarkEnd w:id="3"/>
+      <w:r>
+        <w:rPr>
+          <w:rFonts w:ascii="Arial" w:cs="Arial" w:eastAsia="Arial" w:hAnsi="Arial"/>
+          <w:sz w:val="28"/>
+          <w:szCs w:val="28"/>
+          <w:highlight w:val="white"/>
+          <w:rtl w:val="0"/>
+        </w:rPr>
+        <w:t xml:space="preserve">PostgreSQL</w:t>
+      </w:r>
+      <w:r>
+        <w:rPr>
+          <w:rtl w:val="0"/>
+        </w:rPr>
+      </w:r>
+    </w:p>
+    <w:p>
+      <w:pPr>
         <w:widowControl w:val="0"/>
         <w:numPr>
           <w:ilvl w:val="0"/>
@@ -764,22 +796,60 @@
           <w:rFonts w:ascii="Arial" w:cs="Arial" w:eastAsia="Arial" w:hAnsi="Arial"/>
           <w:sz w:val="28"/>
           <w:szCs w:val="28"/>
-        </w:rPr>
-      </w:pPr>
-      <w:r>
-        <w:rPr>
-          <w:rFonts w:ascii="Arial" w:cs="Arial" w:eastAsia="Arial" w:hAnsi="Arial"/>
-          <w:sz w:val="28"/>
-          <w:szCs w:val="28"/>
-          <w:highlight w:val="white"/>
-          <w:rtl w:val="0"/>
-        </w:rPr>
-        <w:t xml:space="preserve">Redux/Redux-Saga</w:t>
-      </w:r>
-      <w:r>
-        <w:rPr>
-          <w:rtl w:val="0"/>
-        </w:rPr>
+          <w:highlight w:val="white"/>
+        </w:rPr>
+      </w:pPr>
+      <w:bookmarkStart w:colFirst="0" w:colLast="0" w:name="_heading=h.2et92p0" w:id="4"/>
+      <w:bookmarkEnd w:id="4"/>
+      <w:r>
+        <w:rPr>
+          <w:rFonts w:ascii="Arial" w:cs="Arial" w:eastAsia="Arial" w:hAnsi="Arial"/>
+          <w:sz w:val="28"/>
+          <w:szCs w:val="28"/>
+          <w:highlight w:val="white"/>
+          <w:rtl w:val="0"/>
+        </w:rPr>
+        <w:t xml:space="preserve">MongoDB/DynamoDB</w:t>
+      </w:r>
+    </w:p>
+    <w:p>
+      <w:pPr>
+        <w:keepNext w:val="0"/>
+        <w:keepLines w:val="0"/>
+        <w:pageBreakBefore w:val="0"/>
+        <w:widowControl w:val="0"/>
+        <w:numPr>
+          <w:ilvl w:val="0"/>
+          <w:numId w:val="4"/>
+        </w:numPr>
+        <w:pBdr>
+          <w:top w:space="0" w:sz="0" w:val="nil"/>
+          <w:left w:space="0" w:sz="0" w:val="nil"/>
+          <w:bottom w:space="0" w:sz="0" w:val="nil"/>
+          <w:right w:space="0" w:sz="0" w:val="nil"/>
+          <w:between w:space="0" w:sz="0" w:val="nil"/>
+        </w:pBdr>
+        <w:shd w:fill="auto" w:val="clear"/>
+        <w:spacing w:after="0" w:before="0" w:line="276" w:lineRule="auto"/>
+        <w:ind w:left="720" w:right="0" w:hanging="360"/>
+        <w:jc w:val="left"/>
+        <w:rPr>
+          <w:rFonts w:ascii="Arial" w:cs="Arial" w:eastAsia="Arial" w:hAnsi="Arial"/>
+          <w:sz w:val="28"/>
+          <w:szCs w:val="28"/>
+          <w:highlight w:val="white"/>
+          <w:u w:val="none"/>
+        </w:rPr>
+      </w:pPr>
+      <w:r>
+        <w:rPr>
+          <w:rFonts w:ascii="Arial" w:cs="Arial" w:eastAsia="Arial" w:hAnsi="Arial"/>
+          <w:sz w:val="28"/>
+          <w:szCs w:val="28"/>
+          <w:highlight w:val="white"/>
+          <w:rtl w:val="0"/>
+        </w:rPr>
+        <w:t xml:space="preserve">Docker/Kubernetes</w:t>
       </w:r>
     </w:p>
     <w:p>
@@ -808,17 +878,18 @@
           <w:sz w:val="28"/>
           <w:szCs w:val="28"/>
           <w:highlight w:val="white"/>
-        </w:rPr>
-      </w:pPr>
-      <w:r>
-        <w:rPr>
-          <w:rFonts w:ascii="Arial" w:cs="Arial" w:eastAsia="Arial" w:hAnsi="Arial"/>
-          <w:sz w:val="28"/>
-          <w:szCs w:val="28"/>
-          <w:highlight w:val="white"/>
-          <w:rtl w:val="0"/>
-        </w:rPr>
-        <w:t xml:space="preserve">Node.js/NestJS</w:t>
+          <w:u w:val="none"/>
+        </w:rPr>
+      </w:pPr>
+      <w:r>
+        <w:rPr>
+          <w:rFonts w:ascii="Arial" w:cs="Arial" w:eastAsia="Arial" w:hAnsi="Arial"/>
+          <w:sz w:val="28"/>
+          <w:szCs w:val="28"/>
+          <w:highlight w:val="white"/>
+          <w:rtl w:val="0"/>
+        </w:rPr>
+        <w:t xml:space="preserve">AWS</w:t>
       </w:r>
     </w:p>
     <w:p>
@@ -834,20 +905,77 @@
           <w:rFonts w:ascii="Arial" w:cs="Arial" w:eastAsia="Arial" w:hAnsi="Arial"/>
           <w:sz w:val="28"/>
           <w:szCs w:val="28"/>
-          <w:highlight w:val="white"/>
-        </w:rPr>
-      </w:pPr>
-      <w:bookmarkStart w:colFirst="0" w:colLast="0" w:name="_heading=h.2et92p0" w:id="3"/>
-      <w:bookmarkEnd w:id="3"/>
-      <w:r>
-        <w:rPr>
-          <w:rFonts w:ascii="Arial" w:cs="Arial" w:eastAsia="Arial" w:hAnsi="Arial"/>
-          <w:sz w:val="28"/>
-          <w:szCs w:val="28"/>
-          <w:highlight w:val="white"/>
-          <w:rtl w:val="0"/>
-        </w:rPr>
-        <w:t xml:space="preserve">MongoDB</w:t>
+        </w:rPr>
+      </w:pPr>
+      <w:r>
+        <w:rPr>
+          <w:rFonts w:ascii="Arial" w:cs="Arial" w:eastAsia="Arial" w:hAnsi="Arial"/>
+          <w:sz w:val="28"/>
+          <w:szCs w:val="28"/>
+          <w:highlight w:val="white"/>
+          <w:rtl w:val="0"/>
+        </w:rPr>
+        <w:t xml:space="preserve">React</w:t>
+      </w:r>
+    </w:p>
+    <w:p>
+      <w:pPr>
+        <w:widowControl w:val="0"/>
+        <w:numPr>
+          <w:ilvl w:val="0"/>
+          <w:numId w:val="4"/>
+        </w:numPr>
+        <w:spacing w:after="0" w:afterAutospacing="0" w:before="0" w:beforeAutospacing="0" w:line="276" w:lineRule="auto"/>
+        <w:ind w:left="720" w:hanging="360"/>
+        <w:rPr>
+          <w:rFonts w:ascii="Arial" w:cs="Arial" w:eastAsia="Arial" w:hAnsi="Arial"/>
+          <w:sz w:val="28"/>
+          <w:szCs w:val="28"/>
+        </w:rPr>
+      </w:pPr>
+      <w:r>
+        <w:rPr>
+          <w:rFonts w:ascii="Arial" w:cs="Arial" w:eastAsia="Arial" w:hAnsi="Arial"/>
+          <w:sz w:val="28"/>
+          <w:szCs w:val="28"/>
+          <w:highlight w:val="white"/>
+          <w:rtl w:val="0"/>
+        </w:rPr>
+        <w:t xml:space="preserve">Redux/Redux-Saga</w:t>
+      </w:r>
+      <w:r>
+        <w:rPr>
+          <w:rtl w:val="0"/>
+        </w:rPr>
+      </w:r>
+    </w:p>
+    <w:p>
+      <w:pPr>
+        <w:pageBreakBefore w:val="0"/>
+        <w:widowControl w:val="0"/>
+        <w:numPr>
+          <w:ilvl w:val="0"/>
+          <w:numId w:val="4"/>
+        </w:numPr>
+        <w:spacing w:after="0" w:afterAutospacing="0" w:before="0" w:beforeAutospacing="0" w:line="276" w:lineRule="auto"/>
+        <w:ind w:left="720" w:hanging="360"/>
+        <w:rPr>
+          <w:rFonts w:ascii="Arial" w:cs="Arial" w:eastAsia="Arial" w:hAnsi="Arial"/>
+          <w:sz w:val="28"/>
+          <w:szCs w:val="28"/>
+        </w:rPr>
+      </w:pPr>
+      <w:bookmarkStart w:colFirst="0" w:colLast="0" w:name="_heading=h.3znysh7" w:id="5"/>
+      <w:bookmarkEnd w:id="5"/>
+      <w:r>
+        <w:rPr>
+          <w:rFonts w:ascii="Arial" w:cs="Arial" w:eastAsia="Arial" w:hAnsi="Arial"/>
+          <w:sz w:val="28"/>
+          <w:szCs w:val="28"/>
+          <w:highlight w:val="white"/>
+          <w:rtl w:val="0"/>
+        </w:rPr>
+        <w:t xml:space="preserve">HTML, CSS</w:t>
       </w:r>
     </w:p>
     <w:p>
@@ -873,149 +1001,6 @@
         <w:jc w:val="left"/>
         <w:rPr>
           <w:rFonts w:ascii="Arial" w:cs="Arial" w:eastAsia="Arial" w:hAnsi="Arial"/>
-          <w:sz w:val="28"/>
-          <w:szCs w:val="28"/>
-          <w:highlight w:val="white"/>
-          <w:u w:val="none"/>
-        </w:rPr>
-      </w:pPr>
-      <w:r>
-        <w:rPr>
-          <w:rFonts w:ascii="Arial" w:cs="Arial" w:eastAsia="Arial" w:hAnsi="Arial"/>
-          <w:sz w:val="28"/>
-          <w:szCs w:val="28"/>
-          <w:highlight w:val="white"/>
-          <w:rtl w:val="0"/>
-        </w:rPr>
-        <w:t xml:space="preserve">Docker/Kubernetes</w:t>
-      </w:r>
-    </w:p>
-    <w:p>
-      <w:pPr>
-        <w:keepNext w:val="0"/>
-        <w:keepLines w:val="0"/>
-        <w:pageBreakBefore w:val="0"/>
-        <w:widowControl w:val="0"/>
-        <w:numPr>
-          <w:ilvl w:val="0"/>
-          <w:numId w:val="4"/>
-        </w:numPr>
-        <w:pBdr>
-          <w:top w:space="0" w:sz="0" w:val="nil"/>
-          <w:left w:space="0" w:sz="0" w:val="nil"/>
-          <w:bottom w:space="0" w:sz="0" w:val="nil"/>
-          <w:right w:space="0" w:sz="0" w:val="nil"/>
-          <w:between w:space="0" w:sz="0" w:val="nil"/>
-        </w:pBdr>
-        <w:shd w:fill="auto" w:val="clear"/>
-        <w:spacing w:after="0" w:afterAutospacing="0" w:before="0" w:line="276" w:lineRule="auto"/>
-        <w:ind w:left="720" w:right="0" w:hanging="360"/>
-        <w:jc w:val="left"/>
-        <w:rPr>
-          <w:rFonts w:ascii="Arial" w:cs="Arial" w:eastAsia="Arial" w:hAnsi="Arial"/>
-          <w:sz w:val="28"/>
-          <w:szCs w:val="28"/>
-          <w:highlight w:val="white"/>
-          <w:u w:val="none"/>
-        </w:rPr>
-      </w:pPr>
-      <w:r>
-        <w:rPr>
-          <w:rFonts w:ascii="Arial" w:cs="Arial" w:eastAsia="Arial" w:hAnsi="Arial"/>
-          <w:sz w:val="28"/>
-          <w:szCs w:val="28"/>
-          <w:highlight w:val="white"/>
-          <w:rtl w:val="0"/>
-        </w:rPr>
-        <w:t xml:space="preserve">AWS</w:t>
-      </w:r>
-      <w:r>
-        <w:rPr>
-          <w:rtl w:val="0"/>
-        </w:rPr>
-      </w:r>
-    </w:p>
-    <w:p>
-      <w:pPr>
-        <w:pageBreakBefore w:val="0"/>
-        <w:widowControl w:val="0"/>
-        <w:numPr>
-          <w:ilvl w:val="0"/>
-          <w:numId w:val="4"/>
-        </w:numPr>
-        <w:spacing w:after="0" w:afterAutospacing="0" w:before="0" w:beforeAutospacing="0" w:line="276" w:lineRule="auto"/>
-        <w:ind w:left="720" w:hanging="360"/>
-        <w:rPr>
-          <w:rFonts w:ascii="Arial" w:cs="Arial" w:eastAsia="Arial" w:hAnsi="Arial"/>
-          <w:sz w:val="28"/>
-          <w:szCs w:val="28"/>
-        </w:rPr>
-      </w:pPr>
-      <w:bookmarkStart w:colFirst="0" w:colLast="0" w:name="_heading=h.3znysh7" w:id="4"/>
-      <w:bookmarkEnd w:id="4"/>
-      <w:r>
-        <w:rPr>
-          <w:rFonts w:ascii="Arial" w:cs="Arial" w:eastAsia="Arial" w:hAnsi="Arial"/>
-          <w:sz w:val="28"/>
-          <w:szCs w:val="28"/>
-          <w:highlight w:val="white"/>
-          <w:rtl w:val="0"/>
-        </w:rPr>
-        <w:t xml:space="preserve">HTML, CSS</w:t>
-      </w:r>
-    </w:p>
-    <w:p>
-      <w:pPr>
-        <w:pageBreakBefore w:val="0"/>
-        <w:widowControl w:val="0"/>
-        <w:numPr>
-          <w:ilvl w:val="0"/>
-          <w:numId w:val="4"/>
-        </w:numPr>
-        <w:spacing w:after="0" w:afterAutospacing="0" w:before="0" w:beforeAutospacing="0" w:line="276" w:lineRule="auto"/>
-        <w:ind w:left="720" w:hanging="360"/>
-        <w:rPr>
-          <w:rFonts w:ascii="Arial" w:cs="Arial" w:eastAsia="Arial" w:hAnsi="Arial"/>
-          <w:sz w:val="28"/>
-          <w:szCs w:val="28"/>
-        </w:rPr>
-      </w:pPr>
-      <w:bookmarkStart w:colFirst="0" w:colLast="0" w:name="_heading=h.lenc82j25q26" w:id="5"/>
-      <w:bookmarkEnd w:id="5"/>
-      <w:r>
-        <w:rPr>
-          <w:rFonts w:ascii="Arial" w:cs="Arial" w:eastAsia="Arial" w:hAnsi="Arial"/>
-          <w:sz w:val="28"/>
-          <w:szCs w:val="28"/>
-          <w:highlight w:val="white"/>
-          <w:rtl w:val="0"/>
-        </w:rPr>
-        <w:t xml:space="preserve">NPM/Yarn</w:t>
-      </w:r>
-    </w:p>
-    <w:p>
-      <w:pPr>
-        <w:keepNext w:val="0"/>
-        <w:keepLines w:val="0"/>
-        <w:pageBreakBefore w:val="0"/>
-        <w:widowControl w:val="0"/>
-        <w:numPr>
-          <w:ilvl w:val="0"/>
-          <w:numId w:val="4"/>
-        </w:numPr>
-        <w:pBdr>
-          <w:top w:space="0" w:sz="0" w:val="nil"/>
-          <w:left w:space="0" w:sz="0" w:val="nil"/>
-          <w:bottom w:space="0" w:sz="0" w:val="nil"/>
-          <w:right w:space="0" w:sz="0" w:val="nil"/>
-          <w:between w:space="0" w:sz="0" w:val="nil"/>
-        </w:pBdr>
-        <w:shd w:fill="auto" w:val="clear"/>
-        <w:spacing w:after="0" w:before="0" w:line="276" w:lineRule="auto"/>
-        <w:ind w:left="720" w:right="0" w:hanging="360"/>
-        <w:jc w:val="left"/>
-        <w:rPr>
-          <w:rFonts w:ascii="Arial" w:cs="Arial" w:eastAsia="Arial" w:hAnsi="Arial"/>
           <w:b w:val="0"/>
           <w:i w:val="0"/>
           <w:smallCaps w:val="0"/>
@@ -1026,11 +1011,21 @@
           <w:vertAlign w:val="baseline"/>
         </w:rPr>
       </w:pPr>
-      <w:bookmarkStart w:colFirst="0" w:colLast="0" w:name="_heading=h.3dy6vkm" w:id="6"/>
+      <w:bookmarkStart w:colFirst="0" w:colLast="0" w:name="_heading=h.4d34og8" w:id="6"/>
       <w:bookmarkEnd w:id="6"/>
       <w:r>
         <w:rPr>
           <w:rFonts w:ascii="Arial" w:cs="Arial" w:eastAsia="Arial" w:hAnsi="Arial"/>
+          <w:sz w:val="28"/>
+          <w:szCs w:val="28"/>
+          <w:highlight w:val="white"/>
+          <w:rtl w:val="0"/>
+        </w:rPr>
+        <w:t xml:space="preserve">Upper-I</w:t>
+      </w:r>
+      <w:r>
+        <w:rPr>
+          <w:rFonts w:ascii="Arial" w:cs="Arial" w:eastAsia="Arial" w:hAnsi="Arial"/>
           <w:b w:val="0"/>
           <w:i w:val="0"/>
           <w:smallCaps w:val="0"/>
@@ -1042,45 +1037,19 @@
           <w:vertAlign w:val="baseline"/>
           <w:rtl w:val="0"/>
         </w:rPr>
-        <w:t xml:space="preserve">Jenkins CI, T</w:t>
-      </w:r>
-      <w:r>
-        <w:rPr>
-          <w:rFonts w:ascii="Arial" w:cs="Arial" w:eastAsia="Arial" w:hAnsi="Arial"/>
-          <w:sz w:val="28"/>
-          <w:szCs w:val="28"/>
-          <w:highlight w:val="white"/>
-          <w:rtl w:val="0"/>
-        </w:rPr>
-        <w:t xml:space="preserve">eamCity</w:t>
-      </w:r>
-      <w:r>
-        <w:rPr>
-          <w:rtl w:val="0"/>
-        </w:rPr>
-      </w:r>
-    </w:p>
-    <w:p>
-      <w:pPr>
-        <w:keepNext w:val="0"/>
-        <w:keepLines w:val="0"/>
-        <w:pageBreakBefore w:val="0"/>
-        <w:widowControl w:val="0"/>
-        <w:numPr>
-          <w:ilvl w:val="0"/>
-          <w:numId w:val="4"/>
-        </w:numPr>
-        <w:pBdr>
-          <w:top w:space="0" w:sz="0" w:val="nil"/>
-          <w:left w:space="0" w:sz="0" w:val="nil"/>
-          <w:bottom w:space="0" w:sz="0" w:val="nil"/>
-          <w:right w:space="0" w:sz="0" w:val="nil"/>
-          <w:between w:space="0" w:sz="0" w:val="nil"/>
-        </w:pBdr>
-        <w:shd w:fill="auto" w:val="clear"/>
-        <w:spacing w:after="0" w:before="0" w:line="276" w:lineRule="auto"/>
-        <w:ind w:left="720" w:right="0" w:hanging="360"/>
-        <w:jc w:val="left"/>
+        <w:t xml:space="preserve">ntermediate (B</w:t>
+      </w:r>
+      <w:r>
+        <w:rPr>
+          <w:rFonts w:ascii="Arial" w:cs="Arial" w:eastAsia="Arial" w:hAnsi="Arial"/>
+          <w:sz w:val="28"/>
+          <w:szCs w:val="28"/>
+          <w:highlight w:val="white"/>
+          <w:rtl w:val="0"/>
+        </w:rPr>
+        <w:t xml:space="preserve">2</w:t>
+      </w:r>
+      <w:r>
         <w:rPr>
           <w:rFonts w:ascii="Arial" w:cs="Arial" w:eastAsia="Arial" w:hAnsi="Arial"/>
           <w:b w:val="0"/>
@@ -1090,26 +1059,11 @@
           <w:sz w:val="28"/>
           <w:szCs w:val="28"/>
           <w:highlight w:val="white"/>
-          <w:vertAlign w:val="baseline"/>
-        </w:rPr>
-      </w:pPr>
-      <w:bookmarkStart w:colFirst="0" w:colLast="0" w:name="_heading=h.4d34og8" w:id="7"/>
-      <w:bookmarkEnd w:id="7"/>
-      <w:r>
-        <w:rPr>
-          <w:rFonts w:ascii="Arial" w:cs="Arial" w:eastAsia="Arial" w:hAnsi="Arial"/>
-          <w:b w:val="0"/>
-          <w:i w:val="0"/>
-          <w:smallCaps w:val="0"/>
-          <w:strike w:val="0"/>
-          <w:sz w:val="28"/>
-          <w:szCs w:val="28"/>
-          <w:highlight w:val="white"/>
-          <w:u w:val="none"/>
-          <w:vertAlign w:val="baseline"/>
-          <w:rtl w:val="0"/>
-        </w:rPr>
-        <w:t xml:space="preserve">Intermediate (B1) written and spoken English</w:t>
+          <w:u w:val="none"/>
+          <w:vertAlign w:val="baseline"/>
+          <w:rtl w:val="0"/>
+        </w:rPr>
+        <w:t xml:space="preserve">) written and spoken English</w:t>
       </w:r>
       <w:r>
         <w:rPr>
@@ -1141,8 +1095,8 @@
           <w:highlight w:val="white"/>
         </w:rPr>
       </w:pPr>
-      <w:bookmarkStart w:colFirst="0" w:colLast="0" w:name="_heading=h.mc1j8vofnlvc" w:id="8"/>
-      <w:bookmarkEnd w:id="8"/>
+      <w:bookmarkStart w:colFirst="0" w:colLast="0" w:name="_heading=h.mc1j8vofnlvc" w:id="7"/>
+      <w:bookmarkEnd w:id="7"/>
       <w:r>
         <w:rPr>
           <w:rtl w:val="0"/>
@@ -1234,7 +1188,7 @@
           <w:szCs w:val="28"/>
           <w:rtl w:val="0"/>
         </w:rPr>
-        <w:t xml:space="preserve">Playtika, Minsk (January 2021 – Present)</w:t>
+        <w:t xml:space="preserve">Altoros, Poland (April 2022 – Present)</w:t>
       </w:r>
     </w:p>
     <w:p>
@@ -1251,28 +1205,32 @@
           <w:b w:val="1"/>
           <w:sz w:val="28"/>
           <w:szCs w:val="28"/>
-          <w:u w:val="none"/>
-        </w:rPr>
-      </w:pPr>
-      <w:r>
-        <w:rPr>
-          <w:rFonts w:ascii="Arial" w:cs="Arial" w:eastAsia="Arial" w:hAnsi="Arial"/>
-          <w:b w:val="1"/>
-          <w:sz w:val="28"/>
-          <w:szCs w:val="28"/>
-          <w:rtl w:val="0"/>
-        </w:rPr>
-        <w:t xml:space="preserve">Back office system</w:t>
-      </w:r>
-    </w:p>
-    <w:p>
-      <w:pPr>
-        <w:widowControl w:val="0"/>
-        <w:spacing w:after="0" w:line="240" w:lineRule="auto"/>
+        </w:rPr>
+      </w:pPr>
+      <w:r>
+        <w:rPr>
+          <w:rFonts w:ascii="Roboto" w:cs="Roboto" w:eastAsia="Roboto" w:hAnsi="Roboto"/>
+          <w:b w:val="1"/>
+          <w:sz w:val="28"/>
+          <w:szCs w:val="28"/>
+          <w:highlight w:val="white"/>
+          <w:rtl w:val="0"/>
+        </w:rPr>
+        <w:t xml:space="preserve">Order Management Service</w:t>
+      </w:r>
+      <w:r>
+        <w:rPr>
+          <w:rtl w:val="0"/>
+        </w:rPr>
+      </w:r>
+    </w:p>
+    <w:p>
+      <w:pPr>
+        <w:widowControl w:val="0"/>
+        <w:spacing w:after="200" w:line="276" w:lineRule="auto"/>
         <w:ind w:left="720" w:firstLine="0"/>
         <w:rPr>
           <w:rFonts w:ascii="Arial" w:cs="Arial" w:eastAsia="Arial" w:hAnsi="Arial"/>
-          <w:color w:val="2d2d2d"/>
           <w:sz w:val="25"/>
           <w:szCs w:val="25"/>
           <w:highlight w:val="white"/>
@@ -1281,75 +1239,187 @@
       <w:r>
         <w:rPr>
           <w:rFonts w:ascii="Arial" w:cs="Arial" w:eastAsia="Arial" w:hAnsi="Arial"/>
-          <w:color w:val="2d2d2d"/>
           <w:sz w:val="25"/>
           <w:szCs w:val="25"/>
           <w:highlight w:val="white"/>
           <w:rtl w:val="0"/>
         </w:rPr>
-        <w:t xml:space="preserve">Complex microservices system that manages different business entities. </w:t>
-      </w:r>
-    </w:p>
-    <w:p>
-      <w:pPr>
-        <w:widowControl w:val="0"/>
-        <w:spacing w:after="0" w:line="240" w:lineRule="auto"/>
-        <w:ind w:left="720" w:firstLine="0"/>
-        <w:rPr>
-          <w:rFonts w:ascii="Arial" w:cs="Arial" w:eastAsia="Arial" w:hAnsi="Arial"/>
-          <w:color w:val="2d2d2d"/>
+        <w:t xml:space="preserve">Customer is a</w:t>
+      </w:r>
+      <w:r>
+        <w:rPr>
+          <w:rFonts w:ascii="Arial" w:cs="Arial" w:eastAsia="Arial" w:hAnsi="Arial"/>
           <w:sz w:val="25"/>
           <w:szCs w:val="25"/>
           <w:highlight w:val="white"/>
-        </w:rPr>
-      </w:pPr>
-      <w:r>
-        <w:rPr>
-          <w:rFonts w:ascii="Arial" w:cs="Arial" w:eastAsia="Arial" w:hAnsi="Arial"/>
-          <w:color w:val="2d2d2d"/>
+          <w:rtl w:val="0"/>
+        </w:rPr>
+        <w:t xml:space="preserve"> retail company that has specialized in the design and production of quality, stylish and accessible footwear and accessories.</w:t>
+        <w:br w:type="textWrapping"/>
+        <w:t xml:space="preserve">Order Management Service is a middleware layer between different services for everything related to orders, from fraud verification to syncing store inventories.OMS use an event driven microservice architecture structure to achieve development flexibility and adapt to possible future evolution changes with minimum impact on the overall ecosystem. This is due to the low coupling nature of a microservice architecture solution.</w:t>
+      </w:r>
+    </w:p>
+    <w:p>
+      <w:pPr>
+        <w:widowControl w:val="0"/>
+        <w:spacing w:line="276" w:lineRule="auto"/>
+        <w:ind w:firstLine="720"/>
+        <w:rPr>
+          <w:rFonts w:ascii="Arial" w:cs="Arial" w:eastAsia="Arial" w:hAnsi="Arial"/>
           <w:sz w:val="25"/>
           <w:szCs w:val="25"/>
-          <w:highlight w:val="white"/>
-          <w:rtl w:val="0"/>
-        </w:rPr>
-        <w:t xml:space="preserve">FE development with NodeJS middleware.</w:t>
-      </w:r>
-    </w:p>
-    <w:p>
-      <w:pPr>
-        <w:widowControl w:val="0"/>
-        <w:spacing w:after="0" w:line="240" w:lineRule="auto"/>
-        <w:ind w:left="720" w:firstLine="0"/>
-        <w:rPr>
-          <w:rFonts w:ascii="Arial" w:cs="Arial" w:eastAsia="Arial" w:hAnsi="Arial"/>
-          <w:sz w:val="24"/>
-          <w:szCs w:val="24"/>
-        </w:rPr>
-      </w:pPr>
-      <w:r>
-        <w:rPr>
-          <w:rFonts w:ascii="Arial" w:cs="Arial" w:eastAsia="Arial" w:hAnsi="Arial"/>
-          <w:color w:val="2d2d2d"/>
+        </w:rPr>
+      </w:pPr>
+      <w:r>
+        <w:rPr>
+          <w:rFonts w:ascii="Arial" w:cs="Arial" w:eastAsia="Arial" w:hAnsi="Arial"/>
           <w:sz w:val="25"/>
           <w:szCs w:val="25"/>
-          <w:highlight w:val="white"/>
-          <w:rtl w:val="0"/>
-        </w:rPr>
-        <w:t xml:space="preserve">Common packages development for different microservices.</w:t>
-      </w:r>
-      <w:r>
-        <w:rPr>
-          <w:rtl w:val="0"/>
-        </w:rPr>
-      </w:r>
-    </w:p>
-    <w:p>
-      <w:pPr>
-        <w:widowControl w:val="0"/>
-        <w:spacing w:after="0" w:line="240" w:lineRule="auto"/>
+          <w:rtl w:val="0"/>
+        </w:rPr>
+        <w:t xml:space="preserve">Role: NodeJS developer</w:t>
+      </w:r>
+    </w:p>
+    <w:p>
+      <w:pPr>
+        <w:widowControl w:val="0"/>
+        <w:ind w:firstLine="720"/>
+        <w:rPr>
+          <w:rFonts w:ascii="Arial" w:cs="Arial" w:eastAsia="Arial" w:hAnsi="Arial"/>
+          <w:sz w:val="24"/>
+          <w:szCs w:val="24"/>
+        </w:rPr>
+      </w:pPr>
+      <w:r>
+        <w:rPr>
+          <w:rFonts w:ascii="Arial" w:cs="Arial" w:eastAsia="Arial" w:hAnsi="Arial"/>
+          <w:b w:val="1"/>
+          <w:sz w:val="24"/>
+          <w:szCs w:val="24"/>
+          <w:rtl w:val="0"/>
+        </w:rPr>
+        <w:t xml:space="preserve">Backend stack:</w:t>
+      </w:r>
+      <w:r>
+        <w:rPr>
+          <w:rFonts w:ascii="Arial" w:cs="Arial" w:eastAsia="Arial" w:hAnsi="Arial"/>
+          <w:sz w:val="24"/>
+          <w:szCs w:val="24"/>
+          <w:rtl w:val="0"/>
+        </w:rPr>
+        <w:t xml:space="preserve"> Serverless, TypeScript, AWS Lambda, DynamoDB, GraphQL</w:t>
+      </w:r>
+    </w:p>
+    <w:p>
+      <w:pPr>
+        <w:widowControl w:val="0"/>
+        <w:spacing w:after="200" w:line="276" w:lineRule="auto"/>
         <w:ind w:left="720" w:firstLine="0"/>
         <w:rPr>
           <w:rFonts w:ascii="Arial" w:cs="Arial" w:eastAsia="Arial" w:hAnsi="Arial"/>
+          <w:sz w:val="25"/>
+          <w:szCs w:val="25"/>
+          <w:highlight w:val="white"/>
+        </w:rPr>
+      </w:pPr>
+      <w:r>
+        <w:rPr>
+          <w:rtl w:val="0"/>
+        </w:rPr>
+      </w:r>
+    </w:p>
+    <w:p>
+      <w:pPr>
+        <w:widowControl w:val="0"/>
+        <w:numPr>
+          <w:ilvl w:val="0"/>
+          <w:numId w:val="2"/>
+        </w:numPr>
+        <w:spacing w:after="200" w:line="276" w:lineRule="auto"/>
+        <w:ind w:left="720" w:hanging="360"/>
+        <w:rPr>
+          <w:rFonts w:ascii="Arial" w:cs="Arial" w:eastAsia="Arial" w:hAnsi="Arial"/>
+          <w:b w:val="1"/>
+          <w:sz w:val="28"/>
+          <w:szCs w:val="28"/>
+        </w:rPr>
+      </w:pPr>
+      <w:r>
+        <w:rPr>
+          <w:rFonts w:ascii="Arial" w:cs="Arial" w:eastAsia="Arial" w:hAnsi="Arial"/>
+          <w:b w:val="1"/>
+          <w:sz w:val="28"/>
+          <w:szCs w:val="28"/>
+          <w:rtl w:val="0"/>
+        </w:rPr>
+        <w:t xml:space="preserve">Payment aggregator  </w:t>
+      </w:r>
+    </w:p>
+    <w:p>
+      <w:pPr>
+        <w:widowControl w:val="0"/>
+        <w:spacing w:line="276" w:lineRule="auto"/>
+        <w:ind w:left="720" w:firstLine="0"/>
+        <w:rPr>
+          <w:rFonts w:ascii="Arial" w:cs="Arial" w:eastAsia="Arial" w:hAnsi="Arial"/>
+          <w:sz w:val="25"/>
+          <w:szCs w:val="25"/>
+        </w:rPr>
+      </w:pPr>
+      <w:r>
+        <w:rPr>
+          <w:rFonts w:ascii="Arial" w:cs="Arial" w:eastAsia="Arial" w:hAnsi="Arial"/>
+          <w:sz w:val="25"/>
+          <w:szCs w:val="25"/>
+          <w:rtl w:val="0"/>
+        </w:rPr>
+        <w:t xml:space="preserve">Payment system that take the complexity out of getting paid with single-source solutions that ensure merchants can accept any payment wherever and whenever their customers shop, be it online, in-store, or a combination of both.</w:t>
+      </w:r>
+    </w:p>
+    <w:p>
+      <w:pPr>
+        <w:widowControl w:val="0"/>
+        <w:spacing w:line="276" w:lineRule="auto"/>
+        <w:ind w:left="0" w:firstLine="0"/>
+        <w:rPr>
+          <w:rFonts w:ascii="Arial" w:cs="Arial" w:eastAsia="Arial" w:hAnsi="Arial"/>
+          <w:sz w:val="25"/>
+          <w:szCs w:val="25"/>
+        </w:rPr>
+      </w:pPr>
+      <w:r>
+        <w:rPr>
+          <w:rtl w:val="0"/>
+        </w:rPr>
+      </w:r>
+    </w:p>
+    <w:p>
+      <w:pPr>
+        <w:widowControl w:val="0"/>
+        <w:spacing w:line="276" w:lineRule="auto"/>
+        <w:ind w:firstLine="720"/>
+        <w:rPr>
+          <w:rFonts w:ascii="Arial" w:cs="Arial" w:eastAsia="Arial" w:hAnsi="Arial"/>
+          <w:sz w:val="25"/>
+          <w:szCs w:val="25"/>
+        </w:rPr>
+      </w:pPr>
+      <w:r>
+        <w:rPr>
+          <w:rFonts w:ascii="Arial" w:cs="Arial" w:eastAsia="Arial" w:hAnsi="Arial"/>
+          <w:sz w:val="25"/>
+          <w:szCs w:val="25"/>
+          <w:rtl w:val="0"/>
+        </w:rPr>
+        <w:t xml:space="preserve">NodeJS backend developer: API development, database integration.</w:t>
+      </w:r>
+    </w:p>
+    <w:p>
+      <w:pPr>
+        <w:widowControl w:val="0"/>
+        <w:ind w:left="0" w:firstLine="720"/>
+        <w:rPr>
+          <w:rFonts w:ascii="Arial" w:cs="Arial" w:eastAsia="Arial" w:hAnsi="Arial"/>
           <w:sz w:val="24"/>
           <w:szCs w:val="24"/>
         </w:rPr>
@@ -1371,60 +1441,7 @@
           <w:szCs w:val="24"/>
           <w:rtl w:val="0"/>
         </w:rPr>
-        <w:t xml:space="preserve"> NestJs, TypeScript</w:t>
-      </w:r>
-    </w:p>
-    <w:p>
-      <w:pPr>
-        <w:widowControl w:val="0"/>
-        <w:spacing w:after="0" w:line="240" w:lineRule="auto"/>
-        <w:ind w:left="720" w:firstLine="0"/>
-        <w:rPr>
-          <w:rFonts w:ascii="Arial" w:cs="Arial" w:eastAsia="Arial" w:hAnsi="Arial"/>
-          <w:b w:val="1"/>
-          <w:sz w:val="24"/>
-          <w:szCs w:val="24"/>
-        </w:rPr>
-      </w:pPr>
-      <w:r>
-        <w:rPr>
-          <w:rFonts w:ascii="Arial" w:cs="Arial" w:eastAsia="Arial" w:hAnsi="Arial"/>
-          <w:b w:val="1"/>
-          <w:sz w:val="24"/>
-          <w:szCs w:val="24"/>
-          <w:rtl w:val="0"/>
-        </w:rPr>
-        <w:t xml:space="preserve">Fronted stack:</w:t>
-      </w:r>
-      <w:r>
-        <w:rPr>
-          <w:rFonts w:ascii="Arial" w:cs="Arial" w:eastAsia="Arial" w:hAnsi="Arial"/>
-          <w:sz w:val="24"/>
-          <w:szCs w:val="24"/>
-          <w:rtl w:val="0"/>
-        </w:rPr>
-        <w:t xml:space="preserve"> React, Redux-Saga, MaterialUI</w:t>
-      </w:r>
-      <w:r>
-        <w:rPr>
-          <w:rtl w:val="0"/>
-        </w:rPr>
-      </w:r>
-    </w:p>
-    <w:p>
-      <w:pPr>
-        <w:ind w:left="720" w:firstLine="0"/>
-        <w:rPr>
-          <w:rFonts w:ascii="Arial" w:cs="Arial" w:eastAsia="Arial" w:hAnsi="Arial"/>
-          <w:b w:val="1"/>
-          <w:sz w:val="24"/>
-          <w:szCs w:val="24"/>
-        </w:rPr>
-      </w:pPr>
-      <w:r>
-        <w:rPr>
-          <w:rtl w:val="0"/>
-        </w:rPr>
+        <w:t xml:space="preserve"> NestJs, TypeScript, Asure SQL, PostgerSQL, Jest</w:t>
       </w:r>
     </w:p>
     <w:p>
@@ -1445,6 +1462,246 @@
         <w:ind w:left="0" w:right="0" w:firstLine="0"/>
         <w:jc w:val="left"/>
         <w:rPr>
+          <w:sz w:val="22"/>
+          <w:szCs w:val="22"/>
+        </w:rPr>
+      </w:pPr>
+      <w:r>
+        <w:rPr>
+          <w:rtl w:val="0"/>
+        </w:rPr>
+      </w:r>
+    </w:p>
+    <w:p>
+      <w:pPr>
+        <w:widowControl w:val="0"/>
+        <w:spacing w:after="200" w:line="276" w:lineRule="auto"/>
+        <w:rPr>
+          <w:rFonts w:ascii="Arial" w:cs="Arial" w:eastAsia="Arial" w:hAnsi="Arial"/>
+          <w:b w:val="1"/>
+          <w:sz w:val="28"/>
+          <w:szCs w:val="28"/>
+        </w:rPr>
+      </w:pPr>
+      <w:r>
+        <w:rPr>
+          <w:rFonts w:ascii="Arial" w:cs="Arial" w:eastAsia="Arial" w:hAnsi="Arial"/>
+          <w:b w:val="1"/>
+          <w:sz w:val="28"/>
+          <w:szCs w:val="28"/>
+          <w:rtl w:val="0"/>
+        </w:rPr>
+        <w:t xml:space="preserve">Playtika, Minsk (January 2021 – February 2022)</w:t>
+      </w:r>
+    </w:p>
+    <w:p>
+      <w:pPr>
+        <w:widowControl w:val="0"/>
+        <w:numPr>
+          <w:ilvl w:val="0"/>
+          <w:numId w:val="2"/>
+        </w:numPr>
+        <w:spacing w:after="200" w:line="276" w:lineRule="auto"/>
+        <w:ind w:left="720" w:hanging="360"/>
+        <w:rPr>
+          <w:rFonts w:ascii="Arial" w:cs="Arial" w:eastAsia="Arial" w:hAnsi="Arial"/>
+          <w:b w:val="1"/>
+          <w:sz w:val="28"/>
+          <w:szCs w:val="28"/>
+          <w:u w:val="none"/>
+        </w:rPr>
+      </w:pPr>
+      <w:r>
+        <w:rPr>
+          <w:rFonts w:ascii="Arial" w:cs="Arial" w:eastAsia="Arial" w:hAnsi="Arial"/>
+          <w:b w:val="1"/>
+          <w:sz w:val="28"/>
+          <w:szCs w:val="28"/>
+          <w:rtl w:val="0"/>
+        </w:rPr>
+        <w:t xml:space="preserve">Back office system</w:t>
+      </w:r>
+    </w:p>
+    <w:p>
+      <w:pPr>
+        <w:widowControl w:val="0"/>
+        <w:spacing w:after="0" w:line="240" w:lineRule="auto"/>
+        <w:ind w:left="720" w:firstLine="0"/>
+        <w:rPr>
+          <w:rFonts w:ascii="Arial" w:cs="Arial" w:eastAsia="Arial" w:hAnsi="Arial"/>
+          <w:color w:val="2d2d2d"/>
+          <w:sz w:val="25"/>
+          <w:szCs w:val="25"/>
+          <w:highlight w:val="white"/>
+        </w:rPr>
+      </w:pPr>
+      <w:r>
+        <w:rPr>
+          <w:rFonts w:ascii="Arial" w:cs="Arial" w:eastAsia="Arial" w:hAnsi="Arial"/>
+          <w:color w:val="2d2d2d"/>
+          <w:sz w:val="25"/>
+          <w:szCs w:val="25"/>
+          <w:highlight w:val="white"/>
+          <w:rtl w:val="0"/>
+        </w:rPr>
+        <w:t xml:space="preserve">Complex microservices system that manages different business entities. </w:t>
+      </w:r>
+    </w:p>
+    <w:p>
+      <w:pPr>
+        <w:widowControl w:val="0"/>
+        <w:spacing w:after="0" w:line="240" w:lineRule="auto"/>
+        <w:ind w:left="720" w:firstLine="0"/>
+        <w:rPr>
+          <w:rFonts w:ascii="Arial" w:cs="Arial" w:eastAsia="Arial" w:hAnsi="Arial"/>
+          <w:color w:val="2d2d2d"/>
+          <w:sz w:val="25"/>
+          <w:szCs w:val="25"/>
+          <w:highlight w:val="white"/>
+        </w:rPr>
+      </w:pPr>
+      <w:r>
+        <w:rPr>
+          <w:rFonts w:ascii="Arial" w:cs="Arial" w:eastAsia="Arial" w:hAnsi="Arial"/>
+          <w:color w:val="2d2d2d"/>
+          <w:sz w:val="25"/>
+          <w:szCs w:val="25"/>
+          <w:highlight w:val="white"/>
+          <w:rtl w:val="0"/>
+        </w:rPr>
+        <w:t xml:space="preserve">FE development with NodeJS middleware.</w:t>
+      </w:r>
+    </w:p>
+    <w:p>
+      <w:pPr>
+        <w:widowControl w:val="0"/>
+        <w:spacing w:after="0" w:line="240" w:lineRule="auto"/>
+        <w:ind w:left="720" w:firstLine="0"/>
+        <w:rPr>
+          <w:rFonts w:ascii="Arial" w:cs="Arial" w:eastAsia="Arial" w:hAnsi="Arial"/>
+          <w:sz w:val="24"/>
+          <w:szCs w:val="24"/>
+        </w:rPr>
+      </w:pPr>
+      <w:r>
+        <w:rPr>
+          <w:rFonts w:ascii="Arial" w:cs="Arial" w:eastAsia="Arial" w:hAnsi="Arial"/>
+          <w:color w:val="2d2d2d"/>
+          <w:sz w:val="25"/>
+          <w:szCs w:val="25"/>
+          <w:highlight w:val="white"/>
+          <w:rtl w:val="0"/>
+        </w:rPr>
+        <w:t xml:space="preserve">Common packages development for different microservices.</w:t>
+      </w:r>
+      <w:r>
+        <w:rPr>
+          <w:rtl w:val="0"/>
+        </w:rPr>
+      </w:r>
+    </w:p>
+    <w:p>
+      <w:pPr>
+        <w:widowControl w:val="0"/>
+        <w:spacing w:after="0" w:line="240" w:lineRule="auto"/>
+        <w:ind w:left="720" w:firstLine="0"/>
+        <w:rPr>
+          <w:rFonts w:ascii="Arial" w:cs="Arial" w:eastAsia="Arial" w:hAnsi="Arial"/>
+          <w:sz w:val="24"/>
+          <w:szCs w:val="24"/>
+        </w:rPr>
+      </w:pPr>
+      <w:r>
+        <w:rPr>
+          <w:rFonts w:ascii="Arial" w:cs="Arial" w:eastAsia="Arial" w:hAnsi="Arial"/>
+          <w:b w:val="1"/>
+          <w:sz w:val="24"/>
+          <w:szCs w:val="24"/>
+          <w:rtl w:val="0"/>
+        </w:rPr>
+        <w:t xml:space="preserve">Backend stack:</w:t>
+      </w:r>
+      <w:r>
+        <w:rPr>
+          <w:rFonts w:ascii="Arial" w:cs="Arial" w:eastAsia="Arial" w:hAnsi="Arial"/>
+          <w:sz w:val="24"/>
+          <w:szCs w:val="24"/>
+          <w:rtl w:val="0"/>
+        </w:rPr>
+        <w:t xml:space="preserve"> NestJs, TypeScript</w:t>
+      </w:r>
+    </w:p>
+    <w:p>
+      <w:pPr>
+        <w:widowControl w:val="0"/>
+        <w:spacing w:after="0" w:line="240" w:lineRule="auto"/>
+        <w:ind w:left="720" w:firstLine="0"/>
+        <w:rPr>
+          <w:rFonts w:ascii="Arial" w:cs="Arial" w:eastAsia="Arial" w:hAnsi="Arial"/>
+          <w:b w:val="1"/>
+          <w:sz w:val="24"/>
+          <w:szCs w:val="24"/>
+        </w:rPr>
+      </w:pPr>
+      <w:r>
+        <w:rPr>
+          <w:rFonts w:ascii="Arial" w:cs="Arial" w:eastAsia="Arial" w:hAnsi="Arial"/>
+          <w:b w:val="1"/>
+          <w:sz w:val="24"/>
+          <w:szCs w:val="24"/>
+          <w:rtl w:val="0"/>
+        </w:rPr>
+        <w:t xml:space="preserve">Fronted stack:</w:t>
+      </w:r>
+      <w:r>
+        <w:rPr>
+          <w:rFonts w:ascii="Arial" w:cs="Arial" w:eastAsia="Arial" w:hAnsi="Arial"/>
+          <w:sz w:val="24"/>
+          <w:szCs w:val="24"/>
+          <w:rtl w:val="0"/>
+        </w:rPr>
+        <w:t xml:space="preserve"> React, Redux-Saga, MaterialUI</w:t>
+      </w:r>
+      <w:r>
+        <w:rPr>
+          <w:rtl w:val="0"/>
+        </w:rPr>
+      </w:r>
+    </w:p>
+    <w:p>
+      <w:pPr>
+        <w:ind w:left="720" w:firstLine="0"/>
+        <w:rPr>
+          <w:rFonts w:ascii="Arial" w:cs="Arial" w:eastAsia="Arial" w:hAnsi="Arial"/>
+          <w:b w:val="1"/>
+          <w:sz w:val="24"/>
+          <w:szCs w:val="24"/>
+        </w:rPr>
+      </w:pPr>
+      <w:r>
+        <w:rPr>
+          <w:rtl w:val="0"/>
+        </w:rPr>
+      </w:r>
+    </w:p>
+    <w:p>
+      <w:pPr>
+        <w:keepNext w:val="0"/>
+        <w:keepLines w:val="0"/>
+        <w:pageBreakBefore w:val="0"/>
+        <w:widowControl w:val="0"/>
+        <w:pBdr>
+          <w:top w:space="0" w:sz="0" w:val="nil"/>
+          <w:left w:space="0" w:sz="0" w:val="nil"/>
+          <w:bottom w:space="0" w:sz="0" w:val="nil"/>
+          <w:right w:space="0" w:sz="0" w:val="nil"/>
+          <w:between w:space="0" w:sz="0" w:val="nil"/>
+        </w:pBdr>
+        <w:shd w:fill="auto" w:val="clear"/>
+        <w:spacing w:after="200" w:before="0" w:line="276" w:lineRule="auto"/>
+        <w:ind w:left="0" w:right="0" w:firstLine="0"/>
+        <w:jc w:val="left"/>
+        <w:rPr>
           <w:rFonts w:ascii="Arial" w:cs="Arial" w:eastAsia="Arial" w:hAnsi="Arial"/>
           <w:b w:val="1"/>
           <w:sz w:val="28"/>
@@ -1586,8 +1843,8 @@
           <w:u w:val="none"/>
         </w:rPr>
       </w:pPr>
-      <w:bookmarkStart w:colFirst="0" w:colLast="0" w:name="_heading=h.cvmgymsam2kq" w:id="9"/>
-      <w:bookmarkEnd w:id="9"/>
+      <w:bookmarkStart w:colFirst="0" w:colLast="0" w:name="_heading=h.cvmgymsam2kq" w:id="8"/>
+      <w:bookmarkEnd w:id="8"/>
       <w:r>
         <w:rPr>
           <w:rFonts w:ascii="Arial" w:cs="Arial" w:eastAsia="Arial" w:hAnsi="Arial"/>
@@ -1616,8 +1873,8 @@
           <w:highlight w:val="white"/>
         </w:rPr>
       </w:pPr>
-      <w:bookmarkStart w:colFirst="0" w:colLast="0" w:name="_heading=h.cvmgymsam2kq" w:id="9"/>
-      <w:bookmarkEnd w:id="9"/>
+      <w:bookmarkStart w:colFirst="0" w:colLast="0" w:name="_heading=h.cvmgymsam2kq" w:id="8"/>
+      <w:bookmarkEnd w:id="8"/>
       <w:r>
         <w:rPr>
           <w:rFonts w:ascii="Arial" w:cs="Arial" w:eastAsia="Arial" w:hAnsi="Arial"/>
@@ -1647,8 +1904,8 @@
           <w:highlight w:val="white"/>
         </w:rPr>
       </w:pPr>
-      <w:bookmarkStart w:colFirst="0" w:colLast="0" w:name="_heading=h.cvmgymsam2kq" w:id="9"/>
-      <w:bookmarkEnd w:id="9"/>
+      <w:bookmarkStart w:colFirst="0" w:colLast="0" w:name="_heading=h.cvmgymsam2kq" w:id="8"/>
+      <w:bookmarkEnd w:id="8"/>
       <w:r>
         <w:rPr>
           <w:rFonts w:ascii="Arial" w:cs="Arial" w:eastAsia="Arial" w:hAnsi="Arial"/>
@@ -1678,8 +1935,8 @@
           <w:highlight w:val="white"/>
         </w:rPr>
       </w:pPr>
-      <w:bookmarkStart w:colFirst="0" w:colLast="0" w:name="_heading=h.cvmgymsam2kq" w:id="9"/>
-      <w:bookmarkEnd w:id="9"/>
+      <w:bookmarkStart w:colFirst="0" w:colLast="0" w:name="_heading=h.cvmgymsam2kq" w:id="8"/>
+      <w:bookmarkEnd w:id="8"/>
       <w:r>
         <w:rPr>
           <w:rFonts w:ascii="Arial" w:cs="Arial" w:eastAsia="Arial" w:hAnsi="Arial"/>
@@ -1718,8 +1975,8 @@
           <w:highlight w:val="white"/>
         </w:rPr>
       </w:pPr>
-      <w:bookmarkStart w:colFirst="0" w:colLast="0" w:name="_heading=h.6wtp8kyplsrs" w:id="10"/>
-      <w:bookmarkEnd w:id="10"/>
+      <w:bookmarkStart w:colFirst="0" w:colLast="0" w:name="_heading=h.6wtp8kyplsrs" w:id="9"/>
+      <w:bookmarkEnd w:id="9"/>
       <w:r>
         <w:rPr>
           <w:rFonts w:ascii="Arial" w:cs="Arial" w:eastAsia="Arial" w:hAnsi="Arial"/>
@@ -1769,8 +2026,8 @@
           <w:u w:val="none"/>
         </w:rPr>
       </w:pPr>
-      <w:bookmarkStart w:colFirst="0" w:colLast="0" w:name="_heading=h.g4g1j6xh25ch" w:id="11"/>
-      <w:bookmarkEnd w:id="11"/>
+      <w:bookmarkStart w:colFirst="0" w:colLast="0" w:name="_heading=h.g4g1j6xh25ch" w:id="10"/>
+      <w:bookmarkEnd w:id="10"/>
       <w:r>
         <w:rPr>
           <w:rFonts w:ascii="Arial" w:cs="Arial" w:eastAsia="Arial" w:hAnsi="Arial"/>
@@ -1993,8 +2250,8 @@
           <w:u w:val="none"/>
         </w:rPr>
       </w:pPr>
-      <w:bookmarkStart w:colFirst="0" w:colLast="0" w:name="_heading=h.11s22d1k5oou" w:id="12"/>
-      <w:bookmarkEnd w:id="12"/>
+      <w:bookmarkStart w:colFirst="0" w:colLast="0" w:name="_heading=h.11s22d1k5oou" w:id="11"/>
+      <w:bookmarkEnd w:id="11"/>
       <w:r>
         <w:rPr>
           <w:rFonts w:ascii="Arial" w:cs="Arial" w:eastAsia="Arial" w:hAnsi="Arial"/>
@@ -2088,8 +2345,8 @@
           <w:u w:val="none"/>
         </w:rPr>
       </w:pPr>
-      <w:bookmarkStart w:colFirst="0" w:colLast="0" w:name="_heading=h.jf78608cvi18" w:id="13"/>
-      <w:bookmarkEnd w:id="13"/>
+      <w:bookmarkStart w:colFirst="0" w:colLast="0" w:name="_heading=h.jf78608cvi18" w:id="12"/>
+      <w:bookmarkEnd w:id="12"/>
       <w:r>
         <w:rPr>
           <w:rFonts w:ascii="Arial" w:cs="Arial" w:eastAsia="Arial" w:hAnsi="Arial"/>
@@ -2664,8 +2921,8 @@
           <w:vertAlign w:val="baseline"/>
         </w:rPr>
       </w:pPr>
-      <w:bookmarkStart w:colFirst="0" w:colLast="0" w:name="_heading=h.2s8eyo1" w:id="14"/>
-      <w:bookmarkEnd w:id="14"/>
+      <w:bookmarkStart w:colFirst="0" w:colLast="0" w:name="_heading=h.2s8eyo1" w:id="13"/>
+      <w:bookmarkEnd w:id="13"/>
       <w:r>
         <w:rPr>
           <w:rFonts w:ascii="Arial" w:cs="Arial" w:eastAsia="Arial" w:hAnsi="Arial"/>
@@ -2704,8 +2961,8 @@
           <w:u w:val="none"/>
         </w:rPr>
       </w:pPr>
-      <w:bookmarkStart w:colFirst="0" w:colLast="0" w:name="_heading=h.xi5dkynabrx1" w:id="15"/>
-      <w:bookmarkEnd w:id="15"/>
+      <w:bookmarkStart w:colFirst="0" w:colLast="0" w:name="_heading=h.xi5dkynabrx1" w:id="14"/>
+      <w:bookmarkEnd w:id="14"/>
       <w:r>
         <w:rPr>
           <w:rFonts w:ascii="Arial" w:cs="Arial" w:eastAsia="Arial" w:hAnsi="Arial"/>
@@ -2752,8 +3009,8 @@
           <w:vertAlign w:val="baseline"/>
         </w:rPr>
       </w:pPr>
-      <w:bookmarkStart w:colFirst="0" w:colLast="0" w:name="_heading=h.1ksv4uv" w:id="16"/>
-      <w:bookmarkEnd w:id="16"/>
+      <w:bookmarkStart w:colFirst="0" w:colLast="0" w:name="_heading=h.1ksv4uv" w:id="15"/>
+      <w:bookmarkEnd w:id="15"/>
       <w:r>
         <w:rPr>
           <w:rtl w:val="0"/>
@@ -2994,8 +3251,8 @@
           <w:vertAlign w:val="baseline"/>
         </w:rPr>
       </w:pPr>
-      <w:bookmarkStart w:colFirst="0" w:colLast="0" w:name="_heading=h.2jxsxqh" w:id="17"/>
-      <w:bookmarkEnd w:id="17"/>
+      <w:bookmarkStart w:colFirst="0" w:colLast="0" w:name="_heading=h.2jxsxqh" w:id="16"/>
+      <w:bookmarkEnd w:id="16"/>
       <w:r>
         <w:rPr>
           <w:rFonts w:ascii="Arial" w:cs="Arial" w:eastAsia="Arial" w:hAnsi="Arial"/>
@@ -3067,8 +3324,8 @@
           <w:vertAlign w:val="baseline"/>
         </w:rPr>
       </w:pPr>
-      <w:bookmarkStart w:colFirst="0" w:colLast="0" w:name="_heading=h.z337ya" w:id="18"/>
-      <w:bookmarkEnd w:id="18"/>
+      <w:bookmarkStart w:colFirst="0" w:colLast="0" w:name="_heading=h.z337ya" w:id="17"/>
+      <w:bookmarkEnd w:id="17"/>
       <w:r>
         <w:rPr>
           <w:rFonts w:ascii="Arial" w:cs="Arial" w:eastAsia="Arial" w:hAnsi="Arial"/>
@@ -3123,8 +3380,8 @@
           <w:vertAlign w:val="baseline"/>
         </w:rPr>
       </w:pPr>
-      <w:bookmarkStart w:colFirst="0" w:colLast="0" w:name="_heading=h.3j2qqm3" w:id="19"/>
-      <w:bookmarkEnd w:id="19"/>
+      <w:bookmarkStart w:colFirst="0" w:colLast="0" w:name="_heading=h.3j2qqm3" w:id="18"/>
+      <w:bookmarkEnd w:id="18"/>
       <w:r>
         <w:rPr>
           <w:rFonts w:ascii="Arial" w:cs="Arial" w:eastAsia="Arial" w:hAnsi="Arial"/>
@@ -3174,8 +3431,8 @@
           <w:vertAlign w:val="baseline"/>
         </w:rPr>
       </w:pPr>
-      <w:bookmarkStart w:colFirst="0" w:colLast="0" w:name="_heading=h.1y810tw" w:id="20"/>
-      <w:bookmarkEnd w:id="20"/>
+      <w:bookmarkStart w:colFirst="0" w:colLast="0" w:name="_heading=h.1y810tw" w:id="19"/>
+      <w:bookmarkEnd w:id="19"/>
       <w:r>
         <w:rPr>
           <w:rFonts w:ascii="Arial" w:cs="Arial" w:eastAsia="Arial" w:hAnsi="Arial"/>
@@ -4685,7 +4942,7 @@
 
 <file path=customXML/item1.xml><?xml version="1.0" encoding="utf-8"?>
 <go:gDocsCustomXmlDataStorage xmlns:go="http://customooxmlschemas.google.com/" xmlns:r="http://schemas.openxmlformats.org/officeDocument/2006/relationships">
-  <go:docsCustomData xmlns:go="http://customooxmlschemas.google.com/" roundtripDataSignature="AMtx7mjZ5NoNrYWZp+nWlZmJNumo5IDlYQ==">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</go:docsCustomData>
+  <go:docsCustomData xmlns:go="http://customooxmlschemas.google.com/" roundtripDataSignature="AMtx7mjrsN1PDm0jxJN7vVrkjnfGD54JMA==">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</go:docsCustomData>
 </go:gDocsCustomXmlDataStorage>
 </file>
 
